--- a/Assembly/Ghidra/Chapter 1.docx
+++ b/Assembly/Ghidra/Chapter 1.docx
@@ -1,6 +1,6 @@
 
 <file path=word/document.xml><?xml version="1.0" encoding="utf-8"?>
-<w:document xmlns:wpc="http://schemas.microsoft.com/office/word/2010/wordprocessingCanvas" xmlns:cx="http://schemas.microsoft.com/office/drawing/2014/chartex" xmlns:cx1="http://schemas.microsoft.com/office/drawing/2015/9/8/chartex" xmlns:cx2="http://schemas.microsoft.com/office/drawing/2015/10/21/chartex" xmlns:cx3="http://schemas.microsoft.com/office/drawing/2016/5/9/chartex" xmlns:cx4="http://schemas.microsoft.com/office/drawing/2016/5/10/chartex" xmlns:cx5="http://schemas.microsoft.com/office/drawing/2016/5/11/chartex" xmlns:cx6="http://schemas.microsoft.com/office/drawing/2016/5/12/chartex" xmlns:cx7="http://schemas.microsoft.com/office/drawing/2016/5/13/chartex" xmlns:cx8="http://schemas.microsoft.com/office/drawing/2016/5/14/chartex" xmlns:mc="http://schemas.openxmlformats.org/markup-compatibility/2006" xmlns:aink="http://schemas.microsoft.com/office/drawing/2016/ink" xmlns:am3d="http://schemas.microsoft.com/office/drawing/2017/model3d" xmlns:o="urn:schemas-microsoft-com:office:office" xmlns:r="http://schemas.openxmlformats.org/officeDocument/2006/relationships" xmlns:m="http://schemas.openxmlformats.org/officeDocument/2006/math" xmlns:v="urn:schemas-microsoft-com:vml" xmlns:wp14="http://schemas.microsoft.com/office/word/2010/wordprocessingDrawing" xmlns:wp="http://schemas.openxmlformats.org/drawingml/2006/wordprocessingDrawing" xmlns:w10="urn:schemas-microsoft-com:office:word" xmlns:w="http://schemas.openxmlformats.org/wordprocessingml/2006/main" xmlns:w14="http://schemas.microsoft.com/office/word/2010/wordml" xmlns:w15="http://schemas.microsoft.com/office/word/2012/wordml" xmlns:w16cex="http://schemas.microsoft.com/office/word/2018/wordml/cex" xmlns:w16cid="http://schemas.microsoft.com/office/word/2016/wordml/cid" xmlns:w16="http://schemas.microsoft.com/office/word/2018/wordml" xmlns:w16sdtdh="http://schemas.microsoft.com/office/word/2020/wordml/sdtdatahash" xmlns:w16se="http://schemas.microsoft.com/office/word/2015/wordml/symex" xmlns:wpg="http://schemas.microsoft.com/office/word/2010/wordprocessingGroup" xmlns:wpi="http://schemas.microsoft.com/office/word/2010/wordprocessingInk" xmlns:wne="http://schemas.microsoft.com/office/word/2006/wordml" xmlns:wps="http://schemas.microsoft.com/office/word/2010/wordprocessingShape" mc:Ignorable="w14 w15 w16se w16cid w16 w16cex w16sdtdh wp14">
+<w:document xmlns:wpc="http://schemas.microsoft.com/office/word/2010/wordprocessingCanvas" xmlns:cx="http://schemas.microsoft.com/office/drawing/2014/chartex" xmlns:cx1="http://schemas.microsoft.com/office/drawing/2015/9/8/chartex" xmlns:cx2="http://schemas.microsoft.com/office/drawing/2015/10/21/chartex" xmlns:cx3="http://schemas.microsoft.com/office/drawing/2016/5/9/chartex" xmlns:cx4="http://schemas.microsoft.com/office/drawing/2016/5/10/chartex" xmlns:cx5="http://schemas.microsoft.com/office/drawing/2016/5/11/chartex" xmlns:cx6="http://schemas.microsoft.com/office/drawing/2016/5/12/chartex" xmlns:cx7="http://schemas.microsoft.com/office/drawing/2016/5/13/chartex" xmlns:cx8="http://schemas.microsoft.com/office/drawing/2016/5/14/chartex" xmlns:mc="http://schemas.openxmlformats.org/markup-compatibility/2006" xmlns:aink="http://schemas.microsoft.com/office/drawing/2016/ink" xmlns:am3d="http://schemas.microsoft.com/office/drawing/2017/model3d" xmlns:o="urn:schemas-microsoft-com:office:office" xmlns:oel="http://schemas.microsoft.com/office/2019/extlst" xmlns:r="http://schemas.openxmlformats.org/officeDocument/2006/relationships" xmlns:m="http://schemas.openxmlformats.org/officeDocument/2006/math" xmlns:v="urn:schemas-microsoft-com:vml" xmlns:wp14="http://schemas.microsoft.com/office/word/2010/wordprocessingDrawing" xmlns:wp="http://schemas.openxmlformats.org/drawingml/2006/wordprocessingDrawing" xmlns:w10="urn:schemas-microsoft-com:office:word" xmlns:w="http://schemas.openxmlformats.org/wordprocessingml/2006/main" xmlns:w14="http://schemas.microsoft.com/office/word/2010/wordml" xmlns:w15="http://schemas.microsoft.com/office/word/2012/wordml" xmlns:w16cex="http://schemas.microsoft.com/office/word/2018/wordml/cex" xmlns:w16cid="http://schemas.microsoft.com/office/word/2016/wordml/cid" xmlns:w16="http://schemas.microsoft.com/office/word/2018/wordml" xmlns:w16sdtdh="http://schemas.microsoft.com/office/word/2020/wordml/sdtdatahash" xmlns:w16se="http://schemas.microsoft.com/office/word/2015/wordml/symex" xmlns:wpg="http://schemas.microsoft.com/office/word/2010/wordprocessingGroup" xmlns:wpi="http://schemas.microsoft.com/office/word/2010/wordprocessingInk" xmlns:wne="http://schemas.microsoft.com/office/word/2006/wordml" xmlns:wps="http://schemas.microsoft.com/office/word/2010/wordprocessingShape" mc:Ignorable="w14 w15 w16se w16cid w16 w16cex w16sdtdh wp14">
   <w:body>
     <w:p>
       <w:pPr>
@@ -386,6 +386,7 @@
         <w:rPr>
           <w:b/>
           <w:bCs/>
+          <w:noProof/>
         </w:rPr>
         <w:drawing>
           <wp:inline distT="0" distB="0" distL="0" distR="0" wp14:anchorId="19E4B695" wp14:editId="6B5C1214">
@@ -577,6 +578,9 @@
         <w:jc w:val="center"/>
       </w:pPr>
       <w:r>
+        <w:rPr>
+          <w:noProof/>
+        </w:rPr>
         <w:drawing>
           <wp:inline distT="0" distB="0" distL="0" distR="0" wp14:anchorId="31BBAE29" wp14:editId="4859CC3B">
             <wp:extent cx="4046722" cy="1808920"/>
@@ -633,7 +637,13 @@
         <w:t xml:space="preserve"> </w:t>
       </w:r>
       <w:r>
-        <w:t>call is used to implement function calls. It push the values of BP and IP into the stack before jumping.</w:t>
+        <w:t xml:space="preserve">call is used to implement function calls. It </w:t>
+      </w:r>
+      <w:r>
+        <w:t>pushes</w:t>
+      </w:r>
+      <w:r>
+        <w:t xml:space="preserve"> the values of BP and IP into the stack before jumping.</w:t>
       </w:r>
     </w:p>
     <w:p>
@@ -716,6 +726,9 @@
         <w:jc w:val="center"/>
       </w:pPr>
       <w:r>
+        <w:rPr>
+          <w:noProof/>
+        </w:rPr>
         <w:drawing>
           <wp:inline distT="0" distB="0" distL="0" distR="0" wp14:anchorId="49CB7F9F" wp14:editId="44F54CAD">
             <wp:extent cx="4238625" cy="238196"/>
@@ -780,6 +793,9 @@
         <w:jc w:val="center"/>
       </w:pPr>
       <w:r>
+        <w:rPr>
+          <w:noProof/>
+        </w:rPr>
         <w:drawing>
           <wp:inline distT="0" distB="0" distL="0" distR="0" wp14:anchorId="18E95A35" wp14:editId="7E184B1B">
             <wp:extent cx="4676775" cy="597088"/>
@@ -864,7 +880,13 @@
         <w:t>Function signature can make the output of the decompiler much better. We can alter return type, argument count and argument type.</w:t>
       </w:r>
       <w:r>
-        <w:t xml:space="preserve"> To do this right click the function name -&gt; edit function  signature.</w:t>
+        <w:t xml:space="preserve"> To do this right click the function name -&gt; edit </w:t>
+      </w:r>
+      <w:r>
+        <w:t>function signature</w:t>
+      </w:r>
+      <w:r>
+        <w:t>.</w:t>
       </w:r>
     </w:p>
     <w:p/>
@@ -886,7 +908,7 @@
 </file>
 
 <file path=word/numbering.xml><?xml version="1.0" encoding="utf-8"?>
-<w:numbering xmlns:wpc="http://schemas.microsoft.com/office/word/2010/wordprocessingCanvas" xmlns:cx="http://schemas.microsoft.com/office/drawing/2014/chartex" xmlns:cx1="http://schemas.microsoft.com/office/drawing/2015/9/8/chartex" xmlns:cx2="http://schemas.microsoft.com/office/drawing/2015/10/21/chartex" xmlns:cx3="http://schemas.microsoft.com/office/drawing/2016/5/9/chartex" xmlns:cx4="http://schemas.microsoft.com/office/drawing/2016/5/10/chartex" xmlns:cx5="http://schemas.microsoft.com/office/drawing/2016/5/11/chartex" xmlns:cx6="http://schemas.microsoft.com/office/drawing/2016/5/12/chartex" xmlns:cx7="http://schemas.microsoft.com/office/drawing/2016/5/13/chartex" xmlns:cx8="http://schemas.microsoft.com/office/drawing/2016/5/14/chartex" xmlns:mc="http://schemas.openxmlformats.org/markup-compatibility/2006" xmlns:aink="http://schemas.microsoft.com/office/drawing/2016/ink" xmlns:am3d="http://schemas.microsoft.com/office/drawing/2017/model3d" xmlns:o="urn:schemas-microsoft-com:office:office" xmlns:r="http://schemas.openxmlformats.org/officeDocument/2006/relationships" xmlns:m="http://schemas.openxmlformats.org/officeDocument/2006/math" xmlns:v="urn:schemas-microsoft-com:vml" xmlns:wp14="http://schemas.microsoft.com/office/word/2010/wordprocessingDrawing" xmlns:wp="http://schemas.openxmlformats.org/drawingml/2006/wordprocessingDrawing" xmlns:w10="urn:schemas-microsoft-com:office:word" xmlns:w="http://schemas.openxmlformats.org/wordprocessingml/2006/main" xmlns:w14="http://schemas.microsoft.com/office/word/2010/wordml" xmlns:w15="http://schemas.microsoft.com/office/word/2012/wordml" xmlns:w16cex="http://schemas.microsoft.com/office/word/2018/wordml/cex" xmlns:w16cid="http://schemas.microsoft.com/office/word/2016/wordml/cid" xmlns:w16="http://schemas.microsoft.com/office/word/2018/wordml" xmlns:w16sdtdh="http://schemas.microsoft.com/office/word/2020/wordml/sdtdatahash" xmlns:w16se="http://schemas.microsoft.com/office/word/2015/wordml/symex" xmlns:wpg="http://schemas.microsoft.com/office/word/2010/wordprocessingGroup" xmlns:wpi="http://schemas.microsoft.com/office/word/2010/wordprocessingInk" xmlns:wne="http://schemas.microsoft.com/office/word/2006/wordml" xmlns:wps="http://schemas.microsoft.com/office/word/2010/wordprocessingShape" mc:Ignorable="w14 w15 w16se w16cid w16 w16cex w16sdtdh wp14">
+<w:numbering xmlns:wpc="http://schemas.microsoft.com/office/word/2010/wordprocessingCanvas" xmlns:cx="http://schemas.microsoft.com/office/drawing/2014/chartex" xmlns:cx1="http://schemas.microsoft.com/office/drawing/2015/9/8/chartex" xmlns:cx2="http://schemas.microsoft.com/office/drawing/2015/10/21/chartex" xmlns:cx3="http://schemas.microsoft.com/office/drawing/2016/5/9/chartex" xmlns:cx4="http://schemas.microsoft.com/office/drawing/2016/5/10/chartex" xmlns:cx5="http://schemas.microsoft.com/office/drawing/2016/5/11/chartex" xmlns:cx6="http://schemas.microsoft.com/office/drawing/2016/5/12/chartex" xmlns:cx7="http://schemas.microsoft.com/office/drawing/2016/5/13/chartex" xmlns:cx8="http://schemas.microsoft.com/office/drawing/2016/5/14/chartex" xmlns:mc="http://schemas.openxmlformats.org/markup-compatibility/2006" xmlns:aink="http://schemas.microsoft.com/office/drawing/2016/ink" xmlns:am3d="http://schemas.microsoft.com/office/drawing/2017/model3d" xmlns:o="urn:schemas-microsoft-com:office:office" xmlns:oel="http://schemas.microsoft.com/office/2019/extlst" xmlns:r="http://schemas.openxmlformats.org/officeDocument/2006/relationships" xmlns:m="http://schemas.openxmlformats.org/officeDocument/2006/math" xmlns:v="urn:schemas-microsoft-com:vml" xmlns:wp14="http://schemas.microsoft.com/office/word/2010/wordprocessingDrawing" xmlns:wp="http://schemas.openxmlformats.org/drawingml/2006/wordprocessingDrawing" xmlns:w10="urn:schemas-microsoft-com:office:word" xmlns:w="http://schemas.openxmlformats.org/wordprocessingml/2006/main" xmlns:w14="http://schemas.microsoft.com/office/word/2010/wordml" xmlns:w15="http://schemas.microsoft.com/office/word/2012/wordml" xmlns:w16cex="http://schemas.microsoft.com/office/word/2018/wordml/cex" xmlns:w16cid="http://schemas.microsoft.com/office/word/2016/wordml/cid" xmlns:w16="http://schemas.microsoft.com/office/word/2018/wordml" xmlns:w16sdtdh="http://schemas.microsoft.com/office/word/2020/wordml/sdtdatahash" xmlns:w16se="http://schemas.microsoft.com/office/word/2015/wordml/symex" xmlns:wpg="http://schemas.microsoft.com/office/word/2010/wordprocessingGroup" xmlns:wpi="http://schemas.microsoft.com/office/word/2010/wordprocessingInk" xmlns:wne="http://schemas.microsoft.com/office/word/2006/wordml" xmlns:wps="http://schemas.microsoft.com/office/word/2010/wordprocessingShape" mc:Ignorable="w14 w15 w16se w16cid w16 w16cex w16sdtdh wp14">
   <w:abstractNum w:abstractNumId="0" w15:restartNumberingAfterBreak="0">
     <w:nsid w:val="02B21CC0"/>
     <w:multiLevelType w:val="hybridMultilevel"/>
@@ -1627,25 +1649,25 @@
       </w:rPr>
     </w:lvl>
   </w:abstractNum>
-  <w:num w:numId="1">
+  <w:num w:numId="1" w16cid:durableId="1902252893">
     <w:abstractNumId w:val="3"/>
   </w:num>
-  <w:num w:numId="2">
+  <w:num w:numId="2" w16cid:durableId="728260973">
     <w:abstractNumId w:val="1"/>
   </w:num>
-  <w:num w:numId="3">
+  <w:num w:numId="3" w16cid:durableId="2118330336">
     <w:abstractNumId w:val="0"/>
   </w:num>
-  <w:num w:numId="4">
+  <w:num w:numId="4" w16cid:durableId="1719351444">
     <w:abstractNumId w:val="2"/>
   </w:num>
-  <w:num w:numId="5">
+  <w:num w:numId="5" w16cid:durableId="13463581">
     <w:abstractNumId w:val="6"/>
   </w:num>
-  <w:num w:numId="6">
+  <w:num w:numId="6" w16cid:durableId="695622248">
     <w:abstractNumId w:val="5"/>
   </w:num>
-  <w:num w:numId="7">
+  <w:num w:numId="7" w16cid:durableId="2024277648">
     <w:abstractNumId w:val="4"/>
   </w:num>
 </w:numbering>
